--- a/문서/weekly_report/4주차/주간보고.docx
+++ b/문서/weekly_report/4주차/주간보고.docx
@@ -2324,7 +2324,6 @@
           <w:kern w:val="0"/>
           <w:sz w:val="20"/>
           <w:szCs w:val="20"/>
-          <w:shd w:val="clear" w:color="auto" w:fill="D4D4D4"/>
           <w:lang w:bidi="ar-SA"/>
         </w:rPr>
         <w:t>select</w:t>
@@ -5679,7 +5678,6 @@
           <w:kern w:val="0"/>
           <w:sz w:val="20"/>
           <w:szCs w:val="20"/>
-          <w:shd w:val="clear" w:color="auto" w:fill="D4D4D4"/>
           <w:lang w:bidi="ar-SA"/>
         </w:rPr>
         <w:t>select</w:t>
@@ -6372,6 +6370,7 @@
         <w:t xml:space="preserve"> </w:t>
       </w:r>
       <w:proofErr w:type="spellStart"/>
+      <w:proofErr w:type="gramStart"/>
       <w:r>
         <w:rPr>
           <w:rFonts w:ascii="KoPubWorld돋움체 Light" w:eastAsia="KoPubWorld돋움체 Light" w:hAnsi="KoPubWorld돋움체 Light" w:cs="KoPubWorld돋움체 Light"/>
@@ -6384,6 +6383,7 @@
         <w:t>ri.requestCode</w:t>
       </w:r>
       <w:proofErr w:type="spellEnd"/>
+      <w:proofErr w:type="gramEnd"/>
       <w:r>
         <w:rPr>
           <w:rFonts w:ascii="KoPubWorld돋움체 Light" w:eastAsia="KoPubWorld돋움체 Light" w:hAnsi="KoPubWorld돋움체 Light" w:cs="KoPubWorld돋움체 Light"/>
